--- a/论文翻译.docx
+++ b/论文翻译.docx
@@ -11,9 +11,9 @@
         </w:rPr>
       </w:pPr>
     </w:p>
-    <w:bookmarkStart w:id="0" w:name="_MON_1065102613"/>
+    <w:bookmarkStart w:id="0" w:name="_MON_1064953734"/>
     <w:bookmarkEnd w:id="0"/>
-    <w:bookmarkStart w:id="1" w:name="_MON_1064953734"/>
+    <w:bookmarkStart w:id="1" w:name="_MON_1065102613"/>
     <w:bookmarkEnd w:id="1"/>
     <w:p>
       <w:pPr>
@@ -50,10 +50,10 @@
             <v:path o:extrusionok="f" gradientshapeok="t" o:connecttype="rect"/>
             <o:lock v:ext="edit" aspectratio="t"/>
           </v:shapetype>
-          <v:shape id="_x0000_i1025" type="#_x0000_t75" style="width:206.15pt;height:46.35pt" o:ole="" filled="t">
+          <v:shape id="_x0000_i1025" type="#_x0000_t75" style="width:206.2pt;height:46.2pt" o:ole="" filled="t">
             <v:imagedata r:id="rId5" o:title=""/>
           </v:shape>
-          <o:OLEObject Type="Embed" ProgID="Word.Picture.8" ShapeID="_x0000_i1025" DrawAspect="Content" ObjectID="_1576434628" r:id="rId6"/>
+          <o:OLEObject Type="Embed" ProgID="Word.Picture.8" ShapeID="_x0000_i1025" DrawAspect="Content" ObjectID="_1584377811" r:id="rId6"/>
         </w:object>
       </w:r>
     </w:p>
@@ -3103,7 +3103,25 @@
         <w:rPr>
           <w:rFonts w:ascii="Songti SC" w:eastAsia="Songti SC" w:hAnsi="Songti SC"/>
         </w:rPr>
-        <w:t xml:space="preserve"> 大数据环境下的三中推动</w:t>
+        <w:t xml:space="preserve"> </w:t>
+      </w:r>
+      <w:r>
+        <w:rPr>
+          <w:rFonts w:ascii="Songti SC" w:eastAsia="Songti SC" w:hAnsi="Songti SC"/>
+        </w:rPr>
+        <w:t>大数据环境下的三</w:t>
+      </w:r>
+      <w:r>
+        <w:rPr>
+          <w:rFonts w:ascii="Songti SC" w:eastAsia="Songti SC" w:hAnsi="Songti SC" w:hint="eastAsia"/>
+        </w:rPr>
+        <w:t>种</w:t>
+      </w:r>
+      <w:r>
+        <w:rPr>
+          <w:rFonts w:ascii="Songti SC" w:eastAsia="Songti SC" w:hAnsi="Songti SC"/>
+        </w:rPr>
+        <w:t>推动</w:t>
       </w:r>
       <w:r>
         <w:rPr>
@@ -3320,16 +3338,10 @@
           <w:sz w:val="21"/>
           <w:szCs w:val="21"/>
         </w:rPr>
-        <w:t>对全世界公司来说是至关重要的，</w:t>
-      </w:r>
-      <w:r>
-        <w:rPr>
-          <w:rFonts w:ascii="Songti SC" w:eastAsia="Songti SC" w:hAnsi="Songti SC" w:hint="eastAsia"/>
-          <w:sz w:val="21"/>
-          <w:szCs w:val="21"/>
-        </w:rPr>
-        <w:t xml:space="preserve"> </w:t>
-      </w:r>
+        <w:t>对全世界公司来说是至关重要的</w:t>
+      </w:r>
+      <w:bookmarkStart w:id="2" w:name="_GoBack"/>
+      <w:bookmarkEnd w:id="2"/>
       <w:r>
         <w:rPr>
           <w:rFonts w:ascii="Songti SC" w:eastAsia="Songti SC" w:hAnsi="Songti SC" w:hint="eastAsia"/>
@@ -9082,7 +9094,7 @@
         <w:widowControl/>
         <w:jc w:val="left"/>
         <w:rPr>
-          <w:rFonts w:ascii="Songti SC" w:eastAsia="Songti SC" w:hAnsi="Songti SC" w:hint="eastAsia"/>
+          <w:rFonts w:ascii="Songti SC" w:eastAsia="Songti SC" w:hAnsi="Songti SC"/>
           <w:sz w:val="20"/>
           <w:szCs w:val="21"/>
         </w:rPr>
@@ -9095,8 +9107,6 @@
         </w:rPr>
         <w:br w:type="page"/>
       </w:r>
-      <w:bookmarkStart w:id="2" w:name="_GoBack"/>
-      <w:bookmarkEnd w:id="2"/>
     </w:p>
     <w:p>
       <w:pPr>
